--- a/Ankush Bisht.docx
+++ b/Ankush Bisht.docx
@@ -80,8 +80,6 @@
         </w:rPr>
         <w:t>hone</w:t>
       </w:r>
-      <w:bookmarkStart w:id="0" w:name="_GoBack"/>
-      <w:bookmarkEnd w:id="0"/>
       <w:r>
         <w:rPr>
           <w:rFonts w:ascii="Times New Roman" w:hAnsi="Times New Roman" w:cs="Times New Roman"/>
@@ -4162,6 +4160,282 @@
           <w:szCs w:val="24"/>
         </w:rPr>
       </w:pPr>
+    </w:p>
+    <w:p>
+      <w:pPr>
+        <w:rPr>
+          <w:rFonts w:ascii="Times New Roman" w:hAnsi="Times New Roman" w:cs="Times New Roman"/>
+          <w:sz w:val="24"/>
+          <w:szCs w:val="24"/>
+        </w:rPr>
+      </w:pPr>
+      <w:r>
+        <w:rPr>
+          <w:rFonts w:ascii="Times New Roman" w:hAnsi="Times New Roman" w:cs="Times New Roman"/>
+          <w:sz w:val="24"/>
+          <w:szCs w:val="24"/>
+        </w:rPr>
+        <w:t xml:space="preserve">Dataset  </w:t>
+      </w:r>
+    </w:p>
+    <w:p>
+      <w:pPr>
+        <w:rPr>
+          <w:rFonts w:ascii="Times New Roman" w:hAnsi="Times New Roman" w:cs="Times New Roman"/>
+          <w:sz w:val="24"/>
+          <w:szCs w:val="24"/>
+        </w:rPr>
+      </w:pPr>
+      <w:r>
+        <w:rPr>
+          <w:rFonts w:ascii="Times New Roman" w:hAnsi="Times New Roman" w:cs="Times New Roman"/>
+          <w:sz w:val="24"/>
+          <w:szCs w:val="24"/>
+        </w:rPr>
+        <w:drawing>
+          <wp:inline distT="0" distB="0" distL="0" distR="0" wp14:anchorId="4CC82A27" wp14:editId="025D9B09">
+            <wp:extent cx="5731510" cy="3133090"/>
+            <wp:effectExtent l="0" t="0" r="2540" b="0"/>
+            <wp:docPr id="10" name="Picture 10"/>
+            <wp:cNvGraphicFramePr>
+              <a:graphicFrameLocks xmlns:a="http://schemas.openxmlformats.org/drawingml/2006/main" noChangeAspect="1"/>
+            </wp:cNvGraphicFramePr>
+            <a:graphic xmlns:a="http://schemas.openxmlformats.org/drawingml/2006/main">
+              <a:graphicData uri="http://schemas.openxmlformats.org/drawingml/2006/picture">
+                <pic:pic xmlns:pic="http://schemas.openxmlformats.org/drawingml/2006/picture">
+                  <pic:nvPicPr>
+                    <pic:cNvPr id="1" name=""/>
+                    <pic:cNvPicPr/>
+                  </pic:nvPicPr>
+                  <pic:blipFill>
+                    <a:blip r:embed="rId16"/>
+                    <a:stretch>
+                      <a:fillRect/>
+                    </a:stretch>
+                  </pic:blipFill>
+                  <pic:spPr>
+                    <a:xfrm>
+                      <a:off x="0" y="0"/>
+                      <a:ext cx="5731510" cy="3133090"/>
+                    </a:xfrm>
+                    <a:prstGeom prst="rect">
+                      <a:avLst/>
+                    </a:prstGeom>
+                  </pic:spPr>
+                </pic:pic>
+              </a:graphicData>
+            </a:graphic>
+          </wp:inline>
+        </w:drawing>
+      </w:r>
+    </w:p>
+    <w:p>
+      <w:pPr>
+        <w:rPr>
+          <w:rFonts w:ascii="Times New Roman" w:hAnsi="Times New Roman" w:cs="Times New Roman"/>
+          <w:sz w:val="24"/>
+          <w:szCs w:val="24"/>
+        </w:rPr>
+      </w:pPr>
+      <w:r>
+        <w:rPr>
+          <w:rFonts w:ascii="Times New Roman" w:hAnsi="Times New Roman" w:cs="Times New Roman"/>
+          <w:sz w:val="24"/>
+          <w:szCs w:val="24"/>
+        </w:rPr>
+        <w:lastRenderedPageBreak/>
+        <w:drawing>
+          <wp:inline distT="0" distB="0" distL="0" distR="0" wp14:anchorId="068B4B75" wp14:editId="2CE3B66E">
+            <wp:extent cx="5731510" cy="3100070"/>
+            <wp:effectExtent l="0" t="0" r="2540" b="5080"/>
+            <wp:docPr id="11" name="Picture 11"/>
+            <wp:cNvGraphicFramePr>
+              <a:graphicFrameLocks xmlns:a="http://schemas.openxmlformats.org/drawingml/2006/main" noChangeAspect="1"/>
+            </wp:cNvGraphicFramePr>
+            <a:graphic xmlns:a="http://schemas.openxmlformats.org/drawingml/2006/main">
+              <a:graphicData uri="http://schemas.openxmlformats.org/drawingml/2006/picture">
+                <pic:pic xmlns:pic="http://schemas.openxmlformats.org/drawingml/2006/picture">
+                  <pic:nvPicPr>
+                    <pic:cNvPr id="1" name=""/>
+                    <pic:cNvPicPr/>
+                  </pic:nvPicPr>
+                  <pic:blipFill>
+                    <a:blip r:embed="rId17"/>
+                    <a:stretch>
+                      <a:fillRect/>
+                    </a:stretch>
+                  </pic:blipFill>
+                  <pic:spPr>
+                    <a:xfrm>
+                      <a:off x="0" y="0"/>
+                      <a:ext cx="5731510" cy="3100070"/>
+                    </a:xfrm>
+                    <a:prstGeom prst="rect">
+                      <a:avLst/>
+                    </a:prstGeom>
+                  </pic:spPr>
+                </pic:pic>
+              </a:graphicData>
+            </a:graphic>
+          </wp:inline>
+        </w:drawing>
+      </w:r>
+    </w:p>
+    <w:p>
+      <w:pPr>
+        <w:rPr>
+          <w:rFonts w:ascii="Times New Roman" w:hAnsi="Times New Roman" w:cs="Times New Roman"/>
+          <w:sz w:val="24"/>
+          <w:szCs w:val="24"/>
+        </w:rPr>
+      </w:pPr>
+      <w:r>
+        <w:rPr>
+          <w:rFonts w:ascii="Times New Roman" w:hAnsi="Times New Roman" w:cs="Times New Roman"/>
+          <w:sz w:val="24"/>
+          <w:szCs w:val="24"/>
+        </w:rPr>
+        <w:drawing>
+          <wp:inline distT="0" distB="0" distL="0" distR="0" wp14:anchorId="493FD9C2" wp14:editId="21E45729">
+            <wp:extent cx="5731510" cy="3053715"/>
+            <wp:effectExtent l="0" t="0" r="2540" b="0"/>
+            <wp:docPr id="12" name="Picture 12"/>
+            <wp:cNvGraphicFramePr>
+              <a:graphicFrameLocks xmlns:a="http://schemas.openxmlformats.org/drawingml/2006/main" noChangeAspect="1"/>
+            </wp:cNvGraphicFramePr>
+            <a:graphic xmlns:a="http://schemas.openxmlformats.org/drawingml/2006/main">
+              <a:graphicData uri="http://schemas.openxmlformats.org/drawingml/2006/picture">
+                <pic:pic xmlns:pic="http://schemas.openxmlformats.org/drawingml/2006/picture">
+                  <pic:nvPicPr>
+                    <pic:cNvPr id="1" name=""/>
+                    <pic:cNvPicPr/>
+                  </pic:nvPicPr>
+                  <pic:blipFill>
+                    <a:blip r:embed="rId18"/>
+                    <a:stretch>
+                      <a:fillRect/>
+                    </a:stretch>
+                  </pic:blipFill>
+                  <pic:spPr>
+                    <a:xfrm>
+                      <a:off x="0" y="0"/>
+                      <a:ext cx="5731510" cy="3053715"/>
+                    </a:xfrm>
+                    <a:prstGeom prst="rect">
+                      <a:avLst/>
+                    </a:prstGeom>
+                  </pic:spPr>
+                </pic:pic>
+              </a:graphicData>
+            </a:graphic>
+          </wp:inline>
+        </w:drawing>
+      </w:r>
+    </w:p>
+    <w:p>
+      <w:pPr>
+        <w:rPr>
+          <w:rFonts w:ascii="Times New Roman" w:hAnsi="Times New Roman" w:cs="Times New Roman"/>
+          <w:sz w:val="24"/>
+          <w:szCs w:val="24"/>
+        </w:rPr>
+      </w:pPr>
+      <w:r>
+        <w:rPr>
+          <w:rFonts w:ascii="Times New Roman" w:hAnsi="Times New Roman" w:cs="Times New Roman"/>
+          <w:sz w:val="24"/>
+          <w:szCs w:val="24"/>
+        </w:rPr>
+        <w:lastRenderedPageBreak/>
+        <w:drawing>
+          <wp:inline distT="0" distB="0" distL="0" distR="0" wp14:anchorId="4AF84321" wp14:editId="46860B5D">
+            <wp:extent cx="5731510" cy="3090545"/>
+            <wp:effectExtent l="0" t="0" r="2540" b="0"/>
+            <wp:docPr id="13" name="Picture 13"/>
+            <wp:cNvGraphicFramePr>
+              <a:graphicFrameLocks xmlns:a="http://schemas.openxmlformats.org/drawingml/2006/main" noChangeAspect="1"/>
+            </wp:cNvGraphicFramePr>
+            <a:graphic xmlns:a="http://schemas.openxmlformats.org/drawingml/2006/main">
+              <a:graphicData uri="http://schemas.openxmlformats.org/drawingml/2006/picture">
+                <pic:pic xmlns:pic="http://schemas.openxmlformats.org/drawingml/2006/picture">
+                  <pic:nvPicPr>
+                    <pic:cNvPr id="1" name=""/>
+                    <pic:cNvPicPr/>
+                  </pic:nvPicPr>
+                  <pic:blipFill>
+                    <a:blip r:embed="rId19"/>
+                    <a:stretch>
+                      <a:fillRect/>
+                    </a:stretch>
+                  </pic:blipFill>
+                  <pic:spPr>
+                    <a:xfrm>
+                      <a:off x="0" y="0"/>
+                      <a:ext cx="5731510" cy="3090545"/>
+                    </a:xfrm>
+                    <a:prstGeom prst="rect">
+                      <a:avLst/>
+                    </a:prstGeom>
+                  </pic:spPr>
+                </pic:pic>
+              </a:graphicData>
+            </a:graphic>
+          </wp:inline>
+        </w:drawing>
+      </w:r>
+    </w:p>
+    <w:p>
+      <w:pPr>
+        <w:rPr>
+          <w:rFonts w:ascii="Times New Roman" w:hAnsi="Times New Roman" w:cs="Times New Roman"/>
+          <w:sz w:val="24"/>
+          <w:szCs w:val="24"/>
+        </w:rPr>
+      </w:pPr>
+      <w:r>
+        <w:rPr>
+          <w:rFonts w:ascii="Times New Roman" w:hAnsi="Times New Roman" w:cs="Times New Roman"/>
+          <w:sz w:val="24"/>
+          <w:szCs w:val="24"/>
+        </w:rPr>
+        <w:drawing>
+          <wp:inline distT="0" distB="0" distL="0" distR="0" wp14:anchorId="3073DC42" wp14:editId="5561B9E6">
+            <wp:extent cx="5731510" cy="3157855"/>
+            <wp:effectExtent l="0" t="0" r="2540" b="4445"/>
+            <wp:docPr id="14" name="Picture 14"/>
+            <wp:cNvGraphicFramePr>
+              <a:graphicFrameLocks xmlns:a="http://schemas.openxmlformats.org/drawingml/2006/main" noChangeAspect="1"/>
+            </wp:cNvGraphicFramePr>
+            <a:graphic xmlns:a="http://schemas.openxmlformats.org/drawingml/2006/main">
+              <a:graphicData uri="http://schemas.openxmlformats.org/drawingml/2006/picture">
+                <pic:pic xmlns:pic="http://schemas.openxmlformats.org/drawingml/2006/picture">
+                  <pic:nvPicPr>
+                    <pic:cNvPr id="1" name=""/>
+                    <pic:cNvPicPr/>
+                  </pic:nvPicPr>
+                  <pic:blipFill>
+                    <a:blip r:embed="rId20"/>
+                    <a:stretch>
+                      <a:fillRect/>
+                    </a:stretch>
+                  </pic:blipFill>
+                  <pic:spPr>
+                    <a:xfrm>
+                      <a:off x="0" y="0"/>
+                      <a:ext cx="5731510" cy="3157855"/>
+                    </a:xfrm>
+                    <a:prstGeom prst="rect">
+                      <a:avLst/>
+                    </a:prstGeom>
+                  </pic:spPr>
+                </pic:pic>
+              </a:graphicData>
+            </a:graphic>
+          </wp:inline>
+        </w:drawing>
+      </w:r>
+      <w:bookmarkStart w:id="0" w:name="_GoBack"/>
+      <w:bookmarkEnd w:id="0"/>
     </w:p>
     <w:sectPr>
       <w:pgSz w:w="11906" w:h="16838"/>
